--- a/Description of the data and how it will be used to solve the problem.docx
+++ b/Description of the data and how it will be used to solve the problem.docx
@@ -51,15 +51,7 @@
         <w:spacing w:line="360" w:lineRule="auto"/>
       </w:pPr>
       <w:r>
-        <w:t xml:space="preserve">The city of Toronto is divided into several levels of areas: community council areas, wards, and neighbourhoods. The community council areas are the first level of area division. It consists of several wards, which in turn consists of several neighbourhoods. There are four community council areas, North York, </w:t>
-      </w:r>
-      <w:proofErr w:type="spellStart"/>
-      <w:r>
-        <w:t>Etobicoke</w:t>
-      </w:r>
-      <w:proofErr w:type="spellEnd"/>
-      <w:r>
-        <w:t xml:space="preserve">-York, Toronto-East York, and Scarborough with different population densities. Toronto-East York has the highest population density compared to the other three according to the 2016 Canada census data. Since more population density means more potential customers,   this community council area is selected to be the area for the new restaurant. </w:t>
+        <w:t xml:space="preserve">The city of Toronto is divided into several levels of areas: community council areas, wards, and neighbourhoods. The community council areas are the first level of area division. It consists of several wards, which in turn consists of several neighbourhoods. There are four community council areas, North York, Etobicoke-York, Toronto-East York, and Scarborough with different population densities. Toronto-East York has the highest population density compared to the other three according to the 2016 Canada census data. Since more population density means more potential customers,   this community council area is selected to be the area for the new restaurant. </w:t>
       </w:r>
     </w:p>
     <w:p>
@@ -80,7 +72,7 @@
             <w:rStyle w:val="Hyperlink"/>
             <w:noProof/>
           </w:rPr>
-          <w:t>https://cocl.us/Geospatial_Coordinates</w:t>
+          <w:t>http://cocl.us/Geospatial_data</w:t>
         </w:r>
       </w:hyperlink>
       <w:r>
@@ -118,15 +110,7 @@
         <w:spacing w:line="360" w:lineRule="auto"/>
       </w:pPr>
       <w:r>
-        <w:t xml:space="preserve">The resulting restaurant names from the </w:t>
-      </w:r>
-      <w:proofErr w:type="gramStart"/>
-      <w:r>
-        <w:t>Foursquare</w:t>
-      </w:r>
-      <w:proofErr w:type="gramEnd"/>
-      <w:r>
-        <w:t xml:space="preserve"> search API will be counted so that we will know which neighbourhoods or postal code areas that has many restaurants. On the assumption that if an area has many </w:t>
+        <w:t xml:space="preserve">The resulting restaurant names from the Foursquare search API will be counted so that we will know which neighbourhoods or postal code areas that has many restaurants. On the assumption that if an area has many </w:t>
       </w:r>
       <w:r>
         <w:rPr>

--- a/Description of the data and how it will be used to solve the problem.docx
+++ b/Description of the data and how it will be used to solve the problem.docx
@@ -51,7 +51,422 @@
         <w:spacing w:line="360" w:lineRule="auto"/>
       </w:pPr>
       <w:r>
-        <w:t xml:space="preserve">The city of Toronto is divided into several levels of areas: community council areas, wards, and neighbourhoods. The community council areas are the first level of area division. It consists of several wards, which in turn consists of several neighbourhoods. There are four community council areas, North York, Etobicoke-York, Toronto-East York, and Scarborough with different population densities. Toronto-East York has the highest population density compared to the other three according to the 2016 Canada census data. Since more population density means more potential customers,   this community council area is selected to be the area for the new restaurant. </w:t>
+        <w:t>The city of Toronto is divided into several levels of areas: community council areas, wards, and neighbourhoods. The community council areas are the first level of area division. It consists of several wards, which in turn consists of several neighbourhoods. There are four community counc</w:t>
+      </w:r>
+      <w:r>
+        <w:t xml:space="preserve">il areas, North York, </w:t>
+      </w:r>
+      <w:proofErr w:type="spellStart"/>
+      <w:r>
+        <w:t>Etobicoke</w:t>
+      </w:r>
+      <w:proofErr w:type="spellEnd"/>
+      <w:r>
+        <w:t xml:space="preserve"> York, Toronto and </w:t>
+      </w:r>
+      <w:r>
+        <w:t>East York, and Scarborough with different population densities.</w:t>
+      </w:r>
+      <w:r>
+        <w:t xml:space="preserve"> To find the population density of each community council areas, the 2016 Toronto Census data will be used. The census data</w:t>
+      </w:r>
+      <w:r>
+        <w:t>set</w:t>
+      </w:r>
+      <w:r>
+        <w:t xml:space="preserve"> consists of several categories such as total population per community </w:t>
+      </w:r>
+      <w:r>
+        <w:t xml:space="preserve">council areas and the number of population in a certain age range. </w:t>
+      </w:r>
+      <w:r>
+        <w:t>There is also a separate but related dataset that</w:t>
+      </w:r>
+      <w:r>
+        <w:t xml:space="preserve"> </w:t>
+      </w:r>
+      <w:r>
+        <w:rPr>
+          <w:noProof/>
+        </w:rPr>
+        <w:t>ha</w:t>
+      </w:r>
+      <w:r>
+        <w:rPr>
+          <w:noProof/>
+        </w:rPr>
+        <w:t>s</w:t>
+      </w:r>
+      <w:r>
+        <w:t xml:space="preserve"> the area size of the community council areas. The population density is then calculated by dividing the total population of a community council </w:t>
+      </w:r>
+      <w:r>
+        <w:rPr>
+          <w:noProof/>
+        </w:rPr>
+        <w:t>area by</w:t>
+      </w:r>
+      <w:r>
+        <w:t xml:space="preserve"> the area size. For example, </w:t>
+      </w:r>
+      <w:proofErr w:type="spellStart"/>
+      <w:r>
+        <w:t>Etobicoke</w:t>
+      </w:r>
+      <w:proofErr w:type="spellEnd"/>
+      <w:r>
+        <w:t xml:space="preserve"> York has </w:t>
+      </w:r>
+      <w:r>
+        <w:t xml:space="preserve">642415 </w:t>
+      </w:r>
+      <w:r>
+        <w:t>people and an area 187.5 km</w:t>
+      </w:r>
+      <w:r>
+        <w:rPr>
+          <w:vertAlign w:val="superscript"/>
+        </w:rPr>
+        <w:t>2</w:t>
+      </w:r>
+      <w:r>
+        <w:t xml:space="preserve"> or 18750 </w:t>
+      </w:r>
+      <w:r>
+        <w:rPr>
+          <w:noProof/>
+        </w:rPr>
+        <w:t>hectare</w:t>
+      </w:r>
+      <w:r>
+        <w:rPr>
+          <w:noProof/>
+        </w:rPr>
+        <w:t>s</w:t>
+      </w:r>
+      <w:r>
+        <w:t xml:space="preserve">. The population density then will </w:t>
+      </w:r>
+      <w:r>
+        <w:rPr>
+          <w:noProof/>
+        </w:rPr>
+        <w:t xml:space="preserve">be </w:t>
+      </w:r>
+      <w:r>
+        <w:rPr>
+          <w:noProof/>
+        </w:rPr>
+        <w:t xml:space="preserve">34 persons per hectare (rounded to nearest integer). Applying </w:t>
+      </w:r>
+      <w:r>
+        <w:rPr>
+          <w:noProof/>
+        </w:rPr>
+        <w:t xml:space="preserve">this </w:t>
+      </w:r>
+      <w:r>
+        <w:rPr>
+          <w:noProof/>
+        </w:rPr>
+        <w:t>method to all the community council areas, it is</w:t>
+      </w:r>
+      <w:r>
+        <w:rPr>
+          <w:noProof/>
+        </w:rPr>
+        <w:t xml:space="preserve"> found</w:t>
+      </w:r>
+      <w:r>
+        <w:rPr>
+          <w:noProof/>
+        </w:rPr>
+        <w:t xml:space="preserve"> </w:t>
+      </w:r>
+      <w:r>
+        <w:rPr>
+          <w:noProof/>
+        </w:rPr>
+        <w:t>that</w:t>
+      </w:r>
+      <w:r>
+        <w:t xml:space="preserve"> </w:t>
+      </w:r>
+      <w:r>
+        <w:t>Toronto and East York</w:t>
+      </w:r>
+      <w:r>
+        <w:t xml:space="preserve"> </w:t>
+      </w:r>
+      <w:r>
+        <w:rPr>
+          <w:noProof/>
+        </w:rPr>
+        <w:t>has</w:t>
+      </w:r>
+      <w:r>
+        <w:t xml:space="preserve"> the highest population density</w:t>
+      </w:r>
+      <w:r>
+        <w:t>: 80 persons per hectare.</w:t>
+      </w:r>
+      <w:r>
+        <w:t xml:space="preserve"> Since more population density means more potential </w:t>
+      </w:r>
+      <w:r>
+        <w:rPr>
+          <w:noProof/>
+        </w:rPr>
+        <w:t>custome</w:t>
+      </w:r>
+      <w:r>
+        <w:rPr>
+          <w:noProof/>
+        </w:rPr>
+        <w:t>rs</w:t>
+      </w:r>
+      <w:r>
+        <w:rPr>
+          <w:noProof/>
+        </w:rPr>
+        <w:t xml:space="preserve"> this</w:t>
+      </w:r>
+      <w:r>
+        <w:t xml:space="preserve"> communi</w:t>
+      </w:r>
+      <w:r>
+        <w:rPr>
+          <w:noProof/>
+        </w:rPr>
+        <w:t>ty coun</w:t>
+      </w:r>
+      <w:r>
+        <w:rPr>
+          <w:noProof/>
+        </w:rPr>
+        <w:t>cil</w:t>
+      </w:r>
+      <w:r>
+        <w:t xml:space="preserve"> area is selected to be the area for the new restaurant. </w:t>
+      </w:r>
+    </w:p>
+    <w:p>
+      <w:pPr>
+        <w:spacing w:line="360" w:lineRule="auto"/>
+      </w:pPr>
+    </w:p>
+    <w:p>
+      <w:pPr>
+        <w:spacing w:line="360" w:lineRule="auto"/>
+        <w:rPr>
+          <w:rFonts w:ascii="Calibri" w:eastAsia="Times New Roman" w:hAnsi="Calibri" w:cs="Times New Roman"/>
+          <w:color w:val="000000"/>
+          <w:sz w:val="22"/>
+        </w:rPr>
+      </w:pPr>
+      <w:r>
+        <w:t>Toronto and East York</w:t>
+      </w:r>
+      <w:r>
+        <w:t xml:space="preserve"> </w:t>
+      </w:r>
+      <w:r>
+        <w:rPr>
+          <w:noProof/>
+        </w:rPr>
+        <w:t>are</w:t>
+      </w:r>
+      <w:r>
+        <w:t xml:space="preserve"> divided into several postal code areas and boroughs. Wikipedia provided the postal code data in Toronto, as well the correspondi</w:t>
+      </w:r>
+      <w:r>
+        <w:t xml:space="preserve">ng boroughs and neighbourhoods in a table form. For example, in the column Postal Code, there is a code </w:t>
+      </w:r>
+      <w:r>
+        <w:t xml:space="preserve">M1B. The Borough and </w:t>
+      </w:r>
+      <w:proofErr w:type="spellStart"/>
+      <w:r>
+        <w:t>Neighborhood</w:t>
+      </w:r>
+      <w:proofErr w:type="spellEnd"/>
+      <w:r>
+        <w:t xml:space="preserve"> columns have Scarborough and Rouge respectively. A postal code can correspond to more than one neighbourhood in a borough. The </w:t>
+      </w:r>
+      <w:proofErr w:type="gramStart"/>
+      <w:r>
+        <w:t xml:space="preserve">code M1B </w:t>
+      </w:r>
+      <w:r>
+        <w:rPr>
+          <w:noProof/>
+        </w:rPr>
+        <w:lastRenderedPageBreak/>
+        <w:t>also</w:t>
+      </w:r>
+      <w:r>
+        <w:rPr>
+          <w:noProof/>
+        </w:rPr>
+        <w:t xml:space="preserve"> </w:t>
+      </w:r>
+      <w:r>
+        <w:rPr>
+          <w:noProof/>
+        </w:rPr>
+        <w:t>correspond</w:t>
+      </w:r>
+      <w:proofErr w:type="gramEnd"/>
+      <w:r>
+        <w:t xml:space="preserve"> to the Malvern neighbourhood. </w:t>
+      </w:r>
+      <w:r>
+        <w:t>This data will be used to divide the community council areas further.</w:t>
+      </w:r>
+      <w:r>
+        <w:t xml:space="preserve"> Before use, the data needs to be </w:t>
+      </w:r>
+      <w:proofErr w:type="spellStart"/>
+      <w:r>
+        <w:t>preprocessed</w:t>
+      </w:r>
+      <w:proofErr w:type="spellEnd"/>
+      <w:r>
+        <w:t xml:space="preserve"> so that neighbourhoods that have the same postal code will be joined together in one row.</w:t>
+      </w:r>
+      <w:r>
+        <w:t xml:space="preserve"> Th</w:t>
+      </w:r>
+      <w:r>
+        <w:t>is postal code data will be</w:t>
+      </w:r>
+      <w:r>
+        <w:t xml:space="preserve"> combined with the latitude and longitude of each postal code area as provided by </w:t>
+      </w:r>
+      <w:hyperlink r:id="rId4" w:history="1">
+        <w:r>
+          <w:rPr>
+            <w:rStyle w:val="Hyperlink"/>
+            <w:noProof/>
+          </w:rPr>
+          <w:t>http://cocl.us/Geospatial_data</w:t>
+        </w:r>
+      </w:hyperlink>
+      <w:r>
+        <w:rPr>
+          <w:noProof/>
+        </w:rPr>
+        <w:t xml:space="preserve">. The geospatial coordinates provided by the link consist of postal code column as well as latitude and longitude column. For </w:t>
+      </w:r>
+      <w:r>
+        <w:rPr>
+          <w:noProof/>
+        </w:rPr>
+        <w:t>example</w:t>
+      </w:r>
+      <w:r>
+        <w:rPr>
+          <w:noProof/>
+        </w:rPr>
+        <w:t>,</w:t>
+      </w:r>
+      <w:r>
+        <w:rPr>
+          <w:noProof/>
+        </w:rPr>
+        <w:t xml:space="preserve"> the postal code M1B has the </w:t>
+      </w:r>
+      <w:r>
+        <w:rPr>
+          <w:noProof/>
+        </w:rPr>
+        <w:t>values</w:t>
+      </w:r>
+      <w:r>
+        <w:rPr>
+          <w:noProof/>
+        </w:rPr>
+        <w:t xml:space="preserve"> </w:t>
+      </w:r>
+      <w:r>
+        <w:rPr>
+          <w:rFonts w:eastAsia="Times New Roman" w:cs="Times New Roman"/>
+          <w:color w:val="000000"/>
+          <w:szCs w:val="24"/>
+        </w:rPr>
+        <w:t>43.80669</w:t>
+      </w:r>
+      <w:r>
+        <w:rPr>
+          <w:rFonts w:eastAsia="Times New Roman" w:cs="Times New Roman"/>
+          <w:color w:val="000000"/>
+          <w:szCs w:val="24"/>
+        </w:rPr>
+        <w:t xml:space="preserve"> and </w:t>
+      </w:r>
+      <w:r>
+        <w:rPr>
+          <w:rFonts w:eastAsia="Times New Roman" w:cs="Times New Roman"/>
+          <w:color w:val="000000"/>
+          <w:szCs w:val="24"/>
+        </w:rPr>
+        <w:t>-79.1943534</w:t>
+      </w:r>
+      <w:r>
+        <w:rPr>
+          <w:rFonts w:eastAsia="Times New Roman" w:cs="Times New Roman"/>
+          <w:color w:val="000000"/>
+          <w:szCs w:val="24"/>
+        </w:rPr>
+        <w:t xml:space="preserve"> in the corresponding Latitude and Longitude columns respectively.</w:t>
+      </w:r>
+      <w:r>
+        <w:rPr>
+          <w:rFonts w:ascii="Calibri" w:eastAsia="Times New Roman" w:hAnsi="Calibri" w:cs="Times New Roman"/>
+          <w:color w:val="000000"/>
+          <w:sz w:val="22"/>
+        </w:rPr>
+        <w:t xml:space="preserve"> </w:t>
+      </w:r>
+      <w:r>
+        <w:rPr>
+          <w:rFonts w:eastAsia="Times New Roman" w:cs="Times New Roman"/>
+          <w:color w:val="000000"/>
+          <w:sz w:val="22"/>
+        </w:rPr>
+        <w:t>The combined data</w:t>
+      </w:r>
+      <w:r>
+        <w:rPr>
+          <w:rFonts w:ascii="Calibri" w:eastAsia="Times New Roman" w:hAnsi="Calibri" w:cs="Times New Roman"/>
+          <w:color w:val="000000"/>
+          <w:sz w:val="22"/>
+        </w:rPr>
+        <w:t xml:space="preserve"> </w:t>
+      </w:r>
+      <w:r>
+        <w:rPr>
+          <w:noProof/>
+        </w:rPr>
+        <w:t>will</w:t>
+      </w:r>
+      <w:r>
+        <w:t xml:space="preserve"> provide a centre from which to search for popular restaurants. This data is finally going to be fed into the </w:t>
+      </w:r>
+      <w:r>
+        <w:rPr>
+          <w:noProof/>
+        </w:rPr>
+        <w:t>F</w:t>
+      </w:r>
+      <w:r>
+        <w:rPr>
+          <w:noProof/>
+        </w:rPr>
+        <w:t>oursquare</w:t>
+      </w:r>
+      <w:r>
+        <w:t xml:space="preserve"> search API to search for popular restaurants around the coordinates. </w:t>
       </w:r>
     </w:p>
     <w:p>
@@ -64,40 +479,267 @@
         <w:spacing w:line="360" w:lineRule="auto"/>
       </w:pPr>
       <w:r>
-        <w:t xml:space="preserve">Toronto-East York is divided into several postal code areas and boroughs. Wikipedia provided the postal code data in Toronto, as well the corresponding boroughs and neighbourhoods. This data will be used to divide the community council areas further. The postal code data, combined with the latitude and longitude of each postal code area as provided by </w:t>
-      </w:r>
-      <w:hyperlink r:id="rId4" w:history="1">
-        <w:r>
-          <w:rPr>
-            <w:rStyle w:val="Hyperlink"/>
-            <w:noProof/>
-          </w:rPr>
-          <w:t>http://cocl.us/Geospatial_data</w:t>
-        </w:r>
-      </w:hyperlink>
-      <w:r>
-        <w:rPr>
-          <w:noProof/>
-        </w:rPr>
-        <w:t>,</w:t>
-      </w:r>
-      <w:r>
-        <w:t xml:space="preserve"> will provide a centre from which to search for popular restaurants. This data is finally going to be fed into the </w:t>
-      </w:r>
-      <w:r>
-        <w:rPr>
-          <w:noProof/>
-        </w:rPr>
-        <w:t>F</w:t>
-      </w:r>
-      <w:r>
-        <w:rPr>
-          <w:noProof/>
-        </w:rPr>
-        <w:t>oursquare</w:t>
-      </w:r>
-      <w:r>
-        <w:t xml:space="preserve"> search API to search for popular restaurants around the coordinates. </w:t>
+        <w:t xml:space="preserve">The </w:t>
+      </w:r>
+      <w:r>
+        <w:rPr>
+          <w:noProof/>
+        </w:rPr>
+        <w:t>result</w:t>
+      </w:r>
+      <w:r>
+        <w:rPr>
+          <w:noProof/>
+        </w:rPr>
+        <w:t xml:space="preserve"> from the</w:t>
+      </w:r>
+      <w:r>
+        <w:t xml:space="preserve"> Foursquare search API</w:t>
+      </w:r>
+      <w:r>
+        <w:t xml:space="preserve"> is a JSON file </w:t>
+      </w:r>
+      <w:r>
+        <w:rPr>
+          <w:noProof/>
+        </w:rPr>
+        <w:t>consisting of</w:t>
+      </w:r>
+      <w:r>
+        <w:rPr>
+          <w:noProof/>
+        </w:rPr>
+        <w:t xml:space="preserve"> re</w:t>
+      </w:r>
+      <w:r>
+        <w:rPr>
+          <w:noProof/>
+        </w:rPr>
+        <w:t>staurant name</w:t>
+      </w:r>
+      <w:r>
+        <w:rPr>
+          <w:noProof/>
+        </w:rPr>
+        <w:t xml:space="preserve"> such as “Subway”</w:t>
+      </w:r>
+      <w:r>
+        <w:rPr>
+          <w:noProof/>
+        </w:rPr>
+        <w:t>, restaurant category</w:t>
+      </w:r>
+      <w:r>
+        <w:rPr>
+          <w:noProof/>
+        </w:rPr>
+        <w:t xml:space="preserve"> such as “sandwich place”</w:t>
+      </w:r>
+      <w:r>
+        <w:rPr>
+          <w:noProof/>
+        </w:rPr>
+        <w:t xml:space="preserve">, restaurant address, restaurant website address if it has one </w:t>
+      </w:r>
+      <w:r>
+        <w:rPr>
+          <w:noProof/>
+        </w:rPr>
+        <w:t>as well as the restaurant latitude and longit</w:t>
+      </w:r>
+      <w:r>
+        <w:rPr>
+          <w:noProof/>
+        </w:rPr>
+        <w:t>ude and some more information. The features that will be extracted from the JSON file will be the restaurant’s name, the restaurant’s category, and the restaurant’s latitude and l</w:t>
+      </w:r>
+      <w:r>
+        <w:rPr>
+          <w:noProof/>
+        </w:rPr>
+        <w:t>ongitude</w:t>
+      </w:r>
+      <w:r>
+        <w:rPr>
+          <w:noProof/>
+        </w:rPr>
+        <w:t xml:space="preserve">. </w:t>
+      </w:r>
+      <w:r>
+        <w:rPr>
+          <w:noProof/>
+        </w:rPr>
+        <w:t xml:space="preserve">These features will be combined with the dataset </w:t>
+      </w:r>
+      <w:r>
+        <w:rPr>
+          <w:noProof/>
+        </w:rPr>
+        <w:t>containing neighbo</w:t>
+      </w:r>
+      <w:r>
+        <w:rPr>
+          <w:noProof/>
+        </w:rPr>
+        <w:t>u</w:t>
+      </w:r>
+      <w:r>
+        <w:rPr>
+          <w:noProof/>
+        </w:rPr>
+        <w:t>rhood</w:t>
+      </w:r>
+      <w:r>
+        <w:rPr>
+          <w:noProof/>
+        </w:rPr>
+        <w:t xml:space="preserve"> names, and the </w:t>
+      </w:r>
+      <w:r>
+        <w:rPr>
+          <w:noProof/>
+        </w:rPr>
+        <w:t>neighbo</w:t>
+      </w:r>
+      <w:r>
+        <w:rPr>
+          <w:noProof/>
+        </w:rPr>
+        <w:t>urho</w:t>
+      </w:r>
+      <w:r>
+        <w:rPr>
+          <w:noProof/>
+        </w:rPr>
+        <w:t>ods</w:t>
+      </w:r>
+      <w:r>
+        <w:rPr>
+          <w:noProof/>
+        </w:rPr>
+        <w:t xml:space="preserve">’ latitude and longitude. The resulting </w:t>
+      </w:r>
+      <w:r>
+        <w:rPr>
+          <w:noProof/>
+        </w:rPr>
+        <w:t>data</w:t>
+      </w:r>
+      <w:r>
+        <w:rPr>
+          <w:noProof/>
+        </w:rPr>
+        <w:t xml:space="preserve"> </w:t>
+      </w:r>
+      <w:r>
+        <w:rPr>
+          <w:noProof/>
+        </w:rPr>
+        <w:t>frame</w:t>
+      </w:r>
+      <w:r>
+        <w:rPr>
+          <w:noProof/>
+        </w:rPr>
+        <w:t xml:space="preserve"> will consist of </w:t>
+      </w:r>
+      <w:r>
+        <w:rPr>
+          <w:noProof/>
+        </w:rPr>
+        <w:t>neighbo</w:t>
+      </w:r>
+      <w:r>
+        <w:rPr>
+          <w:noProof/>
+        </w:rPr>
+        <w:t>u</w:t>
+      </w:r>
+      <w:r>
+        <w:rPr>
+          <w:noProof/>
+        </w:rPr>
+        <w:t>rhood</w:t>
+      </w:r>
+      <w:r>
+        <w:rPr>
+          <w:noProof/>
+        </w:rPr>
+        <w:t xml:space="preserve"> name, latitude and longitude, restaurant name, latitude and longitude, and the restaurant category. </w:t>
+      </w:r>
+      <w:r>
+        <w:rPr>
+          <w:noProof/>
+        </w:rPr>
+        <w:t xml:space="preserve">Then the number of </w:t>
+      </w:r>
+      <w:r>
+        <w:rPr>
+          <w:noProof/>
+        </w:rPr>
+        <w:t>restaurants</w:t>
+      </w:r>
+      <w:r>
+        <w:rPr>
+          <w:noProof/>
+        </w:rPr>
+        <w:t xml:space="preserve"> in each postal code area or combined </w:t>
+      </w:r>
+      <w:r>
+        <w:rPr>
+          <w:noProof/>
+        </w:rPr>
+        <w:t>neighbo</w:t>
+      </w:r>
+      <w:r>
+        <w:rPr>
+          <w:noProof/>
+        </w:rPr>
+        <w:t>u</w:t>
+      </w:r>
+      <w:r>
+        <w:rPr>
+          <w:noProof/>
+        </w:rPr>
+        <w:t>rhoods</w:t>
+      </w:r>
+      <w:r>
+        <w:rPr>
+          <w:noProof/>
+        </w:rPr>
+        <w:t xml:space="preserve"> </w:t>
+      </w:r>
+      <w:r>
+        <w:rPr>
+          <w:noProof/>
+        </w:rPr>
+        <w:t>will</w:t>
+      </w:r>
+      <w:r>
+        <w:t xml:space="preserve"> be counted so that we will know which neighbourhoods or </w:t>
+      </w:r>
+      <w:proofErr w:type="gramStart"/>
+      <w:r>
+        <w:t>postal code areas that has</w:t>
+      </w:r>
+      <w:proofErr w:type="gramEnd"/>
+      <w:r>
+        <w:t xml:space="preserve"> many restaurants. On the assumption that if an area has many </w:t>
+      </w:r>
+      <w:r>
+        <w:rPr>
+          <w:noProof/>
+        </w:rPr>
+        <w:t>restaurant</w:t>
+      </w:r>
+      <w:r>
+        <w:rPr>
+          <w:noProof/>
+        </w:rPr>
+        <w:t>s</w:t>
+      </w:r>
+      <w:r>
+        <w:t xml:space="preserve"> then that location is a good location to open up new restaurants, the location with the highest or high number of operating restaurants will be chosen as a good location for the client’s new restaurant site. This answers the first part of the business question. </w:t>
       </w:r>
     </w:p>
     <w:p>
@@ -110,38 +752,6 @@
         <w:spacing w:line="360" w:lineRule="auto"/>
       </w:pPr>
       <w:r>
-        <w:t xml:space="preserve">The resulting restaurant names from the Foursquare search API will be counted so that we will know which neighbourhoods or postal code areas that has many restaurants. On the assumption that if an area has many </w:t>
-      </w:r>
-      <w:r>
-        <w:rPr>
-          <w:noProof/>
-        </w:rPr>
-        <w:t>restaurant</w:t>
-      </w:r>
-      <w:r>
-        <w:rPr>
-          <w:noProof/>
-        </w:rPr>
-        <w:t>s</w:t>
-      </w:r>
-      <w:r>
-        <w:t xml:space="preserve"> then that location is a good location to open up new restaurants, the location with the highest or high number of operating restaurants will </w:t>
-      </w:r>
-      <w:r>
-        <w:lastRenderedPageBreak/>
-        <w:t xml:space="preserve">be chosen as a good location for the client’s new restaurant site. This answers the first part of the business question. </w:t>
-      </w:r>
-    </w:p>
-    <w:p>
-      <w:pPr>
-        <w:spacing w:line="360" w:lineRule="auto"/>
-      </w:pPr>
-    </w:p>
-    <w:p>
-      <w:pPr>
-        <w:spacing w:line="360" w:lineRule="auto"/>
-      </w:pPr>
-      <w:r>
         <w:t xml:space="preserve">The categories of </w:t>
       </w:r>
       <w:r>
@@ -151,7 +761,13 @@
         <w:t>restaurants</w:t>
       </w:r>
       <w:r>
-        <w:t xml:space="preserve"> from the Foursquare search API will also be counted and sorted according to the order of frequency and several of the </w:t>
+        <w:t xml:space="preserve"> </w:t>
+      </w:r>
+      <w:r>
+        <w:t>in the data frame</w:t>
+      </w:r>
+      <w:r>
+        <w:t xml:space="preserve"> will also be counted and sorted according to the order of frequency and several of the </w:t>
       </w:r>
       <w:r>
         <w:rPr>
@@ -172,7 +788,49 @@
         <w:t>frequency</w:t>
       </w:r>
       <w:r>
-        <w:t xml:space="preserve"> categories will then be chosen as the popular types of restaurants. This assumes that the number of certain restaurant category in an area is proportional to its popularity. </w:t>
+        <w:t xml:space="preserve"> categories will then be chosen as the popular types of restaurants.</w:t>
+      </w:r>
+      <w:r>
+        <w:t xml:space="preserve"> </w:t>
+      </w:r>
+      <w:r>
+        <w:t>This assumes that the number of certain restaurant category in an area is proportional to its popularity.</w:t>
+      </w:r>
+      <w:r>
+        <w:t xml:space="preserve"> For example, if a certain area has 3 restaurants in the “Chinese Restaurant” category and 7 restaurants in the “Italian Restaurant”</w:t>
+      </w:r>
+      <w:r>
+        <w:t xml:space="preserve"> </w:t>
+      </w:r>
+      <w:r>
+        <w:t>category, then this data will be interpreted as Italian restaurants are more popular than C</w:t>
+      </w:r>
+      <w:r>
+        <w:rPr>
+          <w:noProof/>
+        </w:rPr>
+        <w:t>hinese</w:t>
+      </w:r>
+      <w:r>
+        <w:rPr>
+          <w:noProof/>
+        </w:rPr>
+        <w:t xml:space="preserve"> restaurants </w:t>
+      </w:r>
+      <w:r>
+        <w:rPr>
+          <w:noProof/>
+        </w:rPr>
+        <w:t>in that</w:t>
+      </w:r>
+      <w:r>
+        <w:rPr>
+          <w:noProof/>
+        </w:rPr>
+        <w:t xml:space="preserve"> area.</w:t>
+      </w:r>
+      <w:r>
+        <w:t xml:space="preserve"> </w:t>
       </w:r>
       <w:r>
         <w:t xml:space="preserve">This answers the second part of the business question. </w:t>
